--- a/Week-5/Tech_Gadget_MVC_Database.docx
+++ b/Week-5/Tech_Gadget_MVC_Database.docx
@@ -32,6 +32,8 @@
           <w:u w:val="single"/>
         </w:rPr>
       </w:pPr>
+      <w:bookmarkStart w:id="0" w:name="OLE_LINK1"/>
+      <w:bookmarkStart w:id="1" w:name="OLE_LINK2"/>
       <w:r>
         <w:rPr>
           <w:b/>
@@ -78,7 +80,15 @@
         <w:t xml:space="preserve">the </w:t>
       </w:r>
       <w:r>
-        <w:t xml:space="preserve">specification and detail of the tech gadget like mobile phones and ipads. It can be extended via category for further expansion of the devices. </w:t>
+        <w:t xml:space="preserve">specification and detail of the tech gadget like mobile phones and </w:t>
+      </w:r>
+      <w:proofErr w:type="spellStart"/>
+      <w:r>
+        <w:t>ipads</w:t>
+      </w:r>
+      <w:proofErr w:type="spellEnd"/>
+      <w:r>
+        <w:t xml:space="preserve">. It can be extended via category for further expansion of the devices. </w:t>
       </w:r>
     </w:p>
     <w:p/>
@@ -223,6 +233,8 @@
         <w:t xml:space="preserve">Review and comments </w:t>
       </w:r>
     </w:p>
+    <w:bookmarkEnd w:id="0"/>
+    <w:bookmarkEnd w:id="1"/>
     <w:p>
       <w:pPr>
         <w:pStyle w:val="ListParagraph"/>

--- a/Week-5/Tech_Gadget_MVC_Database.docx
+++ b/Week-5/Tech_Gadget_MVC_Database.docx
@@ -70,6 +70,8 @@
       </w:r>
     </w:p>
     <w:p>
+      <w:bookmarkStart w:id="2" w:name="OLE_LINK3"/>
+      <w:bookmarkStart w:id="3" w:name="OLE_LINK4"/>
       <w:r>
         <w:t xml:space="preserve">This project will help you to </w:t>
       </w:r>
@@ -91,6 +93,8 @@
         <w:t xml:space="preserve">. It can be extended via category for further expansion of the devices. </w:t>
       </w:r>
     </w:p>
+    <w:bookmarkEnd w:id="2"/>
+    <w:bookmarkEnd w:id="3"/>
     <w:p/>
     <w:p>
       <w:pPr>
@@ -217,6 +221,8 @@
           <w:numId w:val="2"/>
         </w:numPr>
       </w:pPr>
+      <w:bookmarkStart w:id="4" w:name="OLE_LINK5"/>
+      <w:bookmarkStart w:id="5" w:name="OLE_LINK6"/>
       <w:r>
         <w:t>Compare the specification</w:t>
       </w:r>
@@ -229,12 +235,18 @@
           <w:numId w:val="2"/>
         </w:numPr>
       </w:pPr>
+      <w:bookmarkStart w:id="6" w:name="OLE_LINK7"/>
+      <w:bookmarkStart w:id="7" w:name="OLE_LINK8"/>
+      <w:bookmarkEnd w:id="4"/>
+      <w:bookmarkEnd w:id="5"/>
       <w:r>
         <w:t xml:space="preserve">Review and comments </w:t>
       </w:r>
     </w:p>
     <w:bookmarkEnd w:id="0"/>
     <w:bookmarkEnd w:id="1"/>
+    <w:bookmarkEnd w:id="6"/>
+    <w:bookmarkEnd w:id="7"/>
     <w:p>
       <w:pPr>
         <w:pStyle w:val="ListParagraph"/>
